--- a/Itoc Cheat Sheet.docx
+++ b/Itoc Cheat Sheet.docx
@@ -85,14 +85,13 @@
         </w:numPr>
       </w:pPr>
       <w:r>
-        <w:t>Derived from</w:t>
-      </w:r>
-      <w:r>
-        <w:t xml:space="preserve"> to C.</w:t>
-      </w:r>
-      <w:r>
-        <w:t>*</w:t>
-      </w:r>
+        <w:t>Learned from the giraffe academy on youtube</w:t>
+      </w:r>
+      <w:r>
+        <w:t>.</w:t>
+      </w:r>
+      <w:bookmarkStart w:id="0" w:name="_GoBack"/>
+      <w:bookmarkEnd w:id="0"/>
     </w:p>
     <w:p>
       <w:pPr>
@@ -103,12 +102,7 @@
         </w:numPr>
       </w:pPr>
       <w:r>
-        <w:t>System Administrator and Network troubleshooting on Linux, windows is a pl</w:t>
-      </w:r>
-      <w:bookmarkStart w:id="0" w:name="_GoBack"/>
-      <w:bookmarkEnd w:id="0"/>
-      <w:r>
-        <w:t>us:</w:t>
+        <w:t>System Administrator and Network troubleshooting on Linux, windows is a plus:</w:t>
       </w:r>
     </w:p>
     <w:p>
